--- a/기획서.docx
+++ b/기획서.docx
@@ -46,9 +46,6 @@
     <w:p>
       <w:pPr>
         <w:jc w:val="right"/>
-        <w:rPr>
-          <w:rFonts w:hint="eastAsia"/>
-        </w:rPr>
       </w:pPr>
       <w:r>
         <w:rPr>
@@ -193,121 +190,592 @@
       </w:r>
     </w:p>
     <w:p>
+      <w:r>
+        <w:rPr>
+          <w:rFonts w:hint="eastAsia"/>
+        </w:rPr>
+        <w:t xml:space="preserve">3초간 아무런 조작도 하지 않으면 </w:t>
+      </w:r>
+      <w:proofErr w:type="spellStart"/>
+      <w:r>
+        <w:rPr>
+          <w:rFonts w:hint="eastAsia"/>
+        </w:rPr>
+        <w:t>흑우로</w:t>
+      </w:r>
+      <w:proofErr w:type="spellEnd"/>
+      <w:r>
+        <w:rPr>
+          <w:rFonts w:hint="eastAsia"/>
+        </w:rPr>
+        <w:t xml:space="preserve"> 변신함</w:t>
+      </w:r>
+    </w:p>
+    <w:p>
+      <w:proofErr w:type="spellStart"/>
+      <w:r>
+        <w:rPr>
+          <w:rFonts w:hint="eastAsia"/>
+        </w:rPr>
+        <w:t>흑우에</w:t>
+      </w:r>
+      <w:proofErr w:type="spellEnd"/>
+      <w:r>
+        <w:rPr>
+          <w:rFonts w:hint="eastAsia"/>
+        </w:rPr>
+        <w:t xml:space="preserve"> 비해서 </w:t>
+      </w:r>
+      <w:r>
+        <w:rPr>
+          <w:rFonts w:hint="eastAsia"/>
+        </w:rPr>
+        <w:t xml:space="preserve">매우 </w:t>
+      </w:r>
+      <w:r>
+        <w:rPr>
+          <w:rFonts w:hint="eastAsia"/>
+        </w:rPr>
+        <w:t xml:space="preserve">작은 </w:t>
+      </w:r>
+      <w:r>
+        <w:t>HP</w:t>
+      </w:r>
+      <w:r>
+        <w:rPr>
+          <w:rFonts w:hint="eastAsia"/>
+        </w:rPr>
+        <w:t>를</w:t>
+      </w:r>
+      <w:r>
+        <w:rPr>
+          <w:rFonts w:hint="eastAsia"/>
+        </w:rPr>
+        <w:t xml:space="preserve"> 가</w:t>
+      </w:r>
+      <w:r>
+        <w:rPr>
+          <w:rFonts w:hint="eastAsia"/>
+        </w:rPr>
+        <w:t>지고 있음.</w:t>
+      </w:r>
+      <w:r>
+        <w:t xml:space="preserve"> </w:t>
+      </w:r>
+      <w:r>
+        <w:rPr>
+          <w:rFonts w:hint="eastAsia"/>
+        </w:rPr>
+        <w:t xml:space="preserve">전체 </w:t>
+      </w:r>
+      <w:r>
+        <w:t>HP</w:t>
+      </w:r>
+      <w:r>
+        <w:rPr>
+          <w:rFonts w:hint="eastAsia"/>
+        </w:rPr>
+        <w:t xml:space="preserve">는 </w:t>
+      </w:r>
+      <w:r>
+        <w:t>60</w:t>
+      </w:r>
+      <w:r>
+        <w:rPr>
+          <w:rFonts w:hint="eastAsia"/>
+        </w:rPr>
+        <w:t>임.</w:t>
+      </w:r>
+      <w:r>
+        <w:t xml:space="preserve"> </w:t>
+      </w:r>
+      <w:r>
+        <w:rPr>
+          <w:rFonts w:hint="eastAsia"/>
+        </w:rPr>
+        <w:t>플레이어</w:t>
+      </w:r>
+      <w:r>
+        <w:rPr>
+          <w:rFonts w:hint="eastAsia"/>
+        </w:rPr>
+        <w:t xml:space="preserve">에게 </w:t>
+      </w:r>
+      <w:proofErr w:type="spellStart"/>
+      <w:r>
+        <w:rPr>
+          <w:rFonts w:hint="eastAsia"/>
+        </w:rPr>
+        <w:t>데미지를</w:t>
+      </w:r>
+      <w:proofErr w:type="spellEnd"/>
+      <w:r>
+        <w:rPr>
+          <w:rFonts w:hint="eastAsia"/>
+        </w:rPr>
+        <w:t xml:space="preserve"> </w:t>
+      </w:r>
+      <w:r>
+        <w:rPr>
+          <w:rFonts w:hint="eastAsia"/>
+        </w:rPr>
+        <w:t xml:space="preserve">주는 그 어떤 </w:t>
+      </w:r>
+      <w:r>
+        <w:rPr>
+          <w:rFonts w:hint="eastAsia"/>
+        </w:rPr>
+        <w:t>오브젝트 상호작용</w:t>
+      </w:r>
+      <w:r>
+        <w:rPr>
+          <w:rFonts w:hint="eastAsia"/>
+        </w:rPr>
+        <w:t>에 대해 즉사함.</w:t>
+      </w:r>
+    </w:p>
+    <w:p>
+      <w:r>
+        <w:rPr>
+          <w:rFonts w:hint="eastAsia"/>
+        </w:rPr>
+        <w:t xml:space="preserve">딸기를 먹으면 즉시 </w:t>
+      </w:r>
+      <w:proofErr w:type="spellStart"/>
+      <w:r>
+        <w:rPr>
+          <w:rFonts w:hint="eastAsia"/>
+        </w:rPr>
+        <w:t>피통을</w:t>
+      </w:r>
+      <w:proofErr w:type="spellEnd"/>
+      <w:r>
+        <w:rPr>
+          <w:rFonts w:hint="eastAsia"/>
+        </w:rPr>
+        <w:t xml:space="preserve"> 전부 회복함.</w:t>
+      </w:r>
+    </w:p>
+    <w:p>
+      <w:r>
+        <w:rPr>
+          <w:rFonts w:hint="eastAsia"/>
+        </w:rPr>
+        <w:t>아무것도 하지 않아도</w:t>
+      </w:r>
+      <w:r>
+        <w:rPr>
+          <w:rFonts w:hint="eastAsia"/>
+        </w:rPr>
+        <w:t xml:space="preserve"> 꾸준히 </w:t>
+      </w:r>
+      <w:r>
+        <w:t>HP</w:t>
+      </w:r>
+      <w:r>
+        <w:rPr>
+          <w:rFonts w:hint="eastAsia"/>
+        </w:rPr>
+        <w:t>가 감소함.</w:t>
+      </w:r>
+      <w:r>
+        <w:t xml:space="preserve"> </w:t>
+      </w:r>
+      <w:r>
+        <w:rPr>
+          <w:rFonts w:hint="eastAsia"/>
+        </w:rPr>
+        <w:t xml:space="preserve">매초 전체 </w:t>
+      </w:r>
+      <w:r>
+        <w:t>HP</w:t>
+      </w:r>
+      <w:r>
+        <w:rPr>
+          <w:rFonts w:hint="eastAsia"/>
+        </w:rPr>
+        <w:t xml:space="preserve">의 </w:t>
+      </w:r>
+      <w:r>
+        <w:t>1/6</w:t>
+      </w:r>
+      <w:r>
+        <w:t>0</w:t>
+      </w:r>
+      <w:r>
+        <w:rPr>
+          <w:rFonts w:hint="eastAsia"/>
+        </w:rPr>
+        <w:t>만큼 감소함.</w:t>
+      </w:r>
+    </w:p>
+    <w:p>
+      <w:r>
+        <w:rPr>
+          <w:rFonts w:hint="eastAsia"/>
+        </w:rPr>
+        <w:t xml:space="preserve">땅 위에서 좌우로 움직일 수 있음. </w:t>
+      </w:r>
+      <w:proofErr w:type="spellStart"/>
+      <w:r>
+        <w:rPr>
+          <w:rFonts w:hint="eastAsia"/>
+        </w:rPr>
+        <w:t>흑</w:t>
+      </w:r>
+      <w:r>
+        <w:rPr>
+          <w:rFonts w:hint="eastAsia"/>
+        </w:rPr>
+        <w:t>우</w:t>
+      </w:r>
+      <w:r>
+        <w:rPr>
+          <w:rFonts w:hint="eastAsia"/>
+        </w:rPr>
+        <w:t>가</w:t>
+      </w:r>
+      <w:proofErr w:type="spellEnd"/>
+      <w:r>
+        <w:rPr>
+          <w:rFonts w:hint="eastAsia"/>
+        </w:rPr>
+        <w:t xml:space="preserve"> 땅 위에서 좌우로 움직이는 것과 속도를 동일.</w:t>
+      </w:r>
+      <w:r>
+        <w:t xml:space="preserve"> </w:t>
+      </w:r>
+      <w:r>
+        <w:rPr>
+          <w:rFonts w:hint="eastAsia"/>
+        </w:rPr>
+        <w:t xml:space="preserve">좌우로 움직이는 것에 대한 추가 </w:t>
+      </w:r>
+      <w:r>
+        <w:t xml:space="preserve">HP </w:t>
+      </w:r>
+      <w:r>
+        <w:rPr>
+          <w:rFonts w:hint="eastAsia"/>
+        </w:rPr>
+        <w:t>감소는 없음.</w:t>
+      </w:r>
+    </w:p>
+    <w:p>
+      <w:r>
+        <w:rPr>
+          <w:rFonts w:hint="eastAsia"/>
+        </w:rPr>
+        <w:t>위쪽 방향키를 누르면 위로 떠오름</w:t>
+      </w:r>
+      <w:r>
+        <w:rPr>
+          <w:rFonts w:hint="eastAsia"/>
+        </w:rPr>
+        <w:t xml:space="preserve">. </w:t>
+      </w:r>
+      <w:r>
+        <w:rPr>
+          <w:rFonts w:hint="eastAsia"/>
+        </w:rPr>
+        <w:t>땅에서 걸어가는 것과 동일한 속도로 상승함.</w:t>
+      </w:r>
+      <w:r>
+        <w:t xml:space="preserve"> </w:t>
+      </w:r>
+      <w:r>
+        <w:rPr>
+          <w:rFonts w:hint="eastAsia"/>
+        </w:rPr>
+        <w:t xml:space="preserve">공중으로 상승하는 것은 추가 </w:t>
+      </w:r>
+      <w:r>
+        <w:t xml:space="preserve">HP </w:t>
+      </w:r>
+      <w:r>
+        <w:rPr>
+          <w:rFonts w:hint="eastAsia"/>
+        </w:rPr>
+        <w:t>감소가 있음.</w:t>
+      </w:r>
+      <w:r>
+        <w:t xml:space="preserve"> </w:t>
+      </w:r>
+      <w:r>
+        <w:rPr>
+          <w:rFonts w:hint="eastAsia"/>
+        </w:rPr>
+        <w:t xml:space="preserve">매초 전체 </w:t>
+      </w:r>
+      <w:r>
+        <w:t>HP</w:t>
+      </w:r>
+      <w:r>
+        <w:rPr>
+          <w:rFonts w:hint="eastAsia"/>
+        </w:rPr>
+        <w:t xml:space="preserve">의 </w:t>
+      </w:r>
+      <w:r>
+        <w:t>1/60</w:t>
+      </w:r>
+      <w:r>
+        <w:rPr>
+          <w:rFonts w:hint="eastAsia"/>
+        </w:rPr>
+        <w:t>만큼 감소함.</w:t>
+      </w:r>
+    </w:p>
+    <w:p>
+      <w:r>
+        <w:rPr>
+          <w:rFonts w:hint="eastAsia"/>
+        </w:rPr>
+        <w:t>공중에서도 좌우로 움직일 수는 있음.</w:t>
+      </w:r>
+      <w:r>
+        <w:t xml:space="preserve"> </w:t>
+      </w:r>
+      <w:r>
+        <w:rPr>
+          <w:rFonts w:hint="eastAsia"/>
+        </w:rPr>
+        <w:t>땅</w:t>
+      </w:r>
+      <w:r>
+        <w:rPr>
+          <w:rFonts w:hint="eastAsia"/>
+        </w:rPr>
+        <w:t xml:space="preserve"> 위에서 걷는 것</w:t>
+      </w:r>
+      <w:r>
+        <w:rPr>
+          <w:rFonts w:hint="eastAsia"/>
+        </w:rPr>
+        <w:t>과 같은</w:t>
+      </w:r>
+      <w:r>
+        <w:rPr>
+          <w:rFonts w:hint="eastAsia"/>
+        </w:rPr>
+        <w:t xml:space="preserve"> 속도로 움직임.</w:t>
+      </w:r>
+      <w:r>
+        <w:t xml:space="preserve"> </w:t>
+      </w:r>
+      <w:r>
+        <w:rPr>
+          <w:rFonts w:hint="eastAsia"/>
+        </w:rPr>
+        <w:t xml:space="preserve">상승이나 하강 운동과는 </w:t>
+      </w:r>
+      <w:r>
+        <w:rPr>
+          <w:rFonts w:hint="eastAsia"/>
+        </w:rPr>
+        <w:t>독립적으로 움직임</w:t>
+      </w:r>
+      <w:r>
+        <w:rPr>
+          <w:rFonts w:hint="eastAsia"/>
+        </w:rPr>
+        <w:t>.</w:t>
+      </w:r>
+    </w:p>
+    <w:p>
+      <w:r>
+        <w:rPr>
+          <w:rFonts w:hint="eastAsia"/>
+        </w:rPr>
+        <w:t>공중에서 아무것도 하지 않으면 아래</w:t>
+      </w:r>
+      <w:r>
+        <w:rPr>
+          <w:rFonts w:hint="eastAsia"/>
+        </w:rPr>
+        <w:t xml:space="preserve"> 방향으로 </w:t>
+      </w:r>
+      <w:r>
+        <w:rPr>
+          <w:rFonts w:hint="eastAsia"/>
+        </w:rPr>
+        <w:t xml:space="preserve">서서히 </w:t>
+      </w:r>
+      <w:r>
+        <w:rPr>
+          <w:rFonts w:hint="eastAsia"/>
+        </w:rPr>
+        <w:t xml:space="preserve">떨어짐. </w:t>
+      </w:r>
+      <w:r>
+        <w:rPr>
+          <w:rFonts w:hint="eastAsia"/>
+        </w:rPr>
+        <w:t xml:space="preserve">땅에서 걸어가는 것의 </w:t>
+      </w:r>
+      <w:r>
+        <w:t>0.5</w:t>
+      </w:r>
+      <w:r>
+        <w:rPr>
+          <w:rFonts w:hint="eastAsia"/>
+        </w:rPr>
+        <w:t>배 속도임.</w:t>
+      </w:r>
+      <w:r>
+        <w:t xml:space="preserve"> </w:t>
+      </w:r>
+      <w:r>
+        <w:rPr>
+          <w:rFonts w:hint="eastAsia"/>
+        </w:rPr>
+        <w:t>날개를 펼친 채로 떨어진다는 설정.</w:t>
+      </w:r>
+      <w:r>
+        <w:t xml:space="preserve"> </w:t>
+      </w:r>
+      <w:r>
+        <w:rPr>
+          <w:rFonts w:hint="eastAsia"/>
+        </w:rPr>
+        <w:t xml:space="preserve">추가 </w:t>
+      </w:r>
+      <w:r>
+        <w:t xml:space="preserve">HP </w:t>
+      </w:r>
+      <w:r>
+        <w:rPr>
+          <w:rFonts w:hint="eastAsia"/>
+        </w:rPr>
+        <w:t>감소가 없고</w:t>
+      </w:r>
+      <w:r>
+        <w:rPr>
+          <w:rFonts w:hint="eastAsia"/>
+        </w:rPr>
+        <w:t xml:space="preserve">, </w:t>
+      </w:r>
+      <w:r>
+        <w:rPr>
+          <w:rFonts w:hint="eastAsia"/>
+        </w:rPr>
+        <w:t xml:space="preserve">아무런 조작을 하지 않는 것으로 취급하기 때문에 이 상태로 </w:t>
+      </w:r>
+      <w:r>
+        <w:t>3</w:t>
+      </w:r>
+      <w:r>
+        <w:rPr>
+          <w:rFonts w:hint="eastAsia"/>
+        </w:rPr>
+        <w:t xml:space="preserve">초 이상 있으면 </w:t>
+      </w:r>
+      <w:proofErr w:type="spellStart"/>
+      <w:r>
+        <w:rPr>
+          <w:rFonts w:hint="eastAsia"/>
+        </w:rPr>
+        <w:t>흑우로</w:t>
+      </w:r>
+      <w:proofErr w:type="spellEnd"/>
+      <w:r>
+        <w:rPr>
+          <w:rFonts w:hint="eastAsia"/>
+        </w:rPr>
+        <w:t xml:space="preserve"> 변신함.</w:t>
+      </w:r>
+    </w:p>
+    <w:p>
       <w:pPr>
         <w:rPr>
-          <w:rFonts w:hint="eastAsia"/>
+          <w:color w:val="FF0000"/>
         </w:rPr>
       </w:pPr>
       <w:r>
         <w:rPr>
           <w:rFonts w:hint="eastAsia"/>
-        </w:rPr>
-        <w:t xml:space="preserve">3초간 아무런 조작도 하지 않으면 </w:t>
-      </w:r>
-      <w:proofErr w:type="spellStart"/>
-      <w:r>
-        <w:rPr>
-          <w:rFonts w:hint="eastAsia"/>
-        </w:rPr>
-        <w:t>흑우로</w:t>
-      </w:r>
-      <w:proofErr w:type="spellEnd"/>
-      <w:r>
-        <w:rPr>
-          <w:rFonts w:hint="eastAsia"/>
-        </w:rPr>
-        <w:t xml:space="preserve"> 변신함</w:t>
-      </w:r>
-    </w:p>
-    <w:p>
-      <w:proofErr w:type="spellStart"/>
-      <w:r>
-        <w:rPr>
-          <w:rFonts w:hint="eastAsia"/>
-        </w:rPr>
-        <w:t>흑우에</w:t>
-      </w:r>
-      <w:proofErr w:type="spellEnd"/>
-      <w:r>
-        <w:rPr>
-          <w:rFonts w:hint="eastAsia"/>
-        </w:rPr>
-        <w:t xml:space="preserve"> 비해서 </w:t>
-      </w:r>
-      <w:r>
-        <w:rPr>
-          <w:rFonts w:hint="eastAsia"/>
-        </w:rPr>
-        <w:t xml:space="preserve">매우 </w:t>
-      </w:r>
-      <w:r>
-        <w:rPr>
-          <w:rFonts w:hint="eastAsia"/>
-        </w:rPr>
-        <w:t xml:space="preserve">작은 </w:t>
-      </w:r>
-      <w:r>
-        <w:t>HP</w:t>
-      </w:r>
-      <w:r>
-        <w:rPr>
-          <w:rFonts w:hint="eastAsia"/>
-        </w:rPr>
-        <w:t>를</w:t>
-      </w:r>
-      <w:r>
-        <w:rPr>
-          <w:rFonts w:hint="eastAsia"/>
-        </w:rPr>
-        <w:t xml:space="preserve"> 가</w:t>
-      </w:r>
-      <w:r>
-        <w:rPr>
-          <w:rFonts w:hint="eastAsia"/>
-        </w:rPr>
-        <w:t>지고 있음.</w:t>
-      </w:r>
-      <w:r>
-        <w:t xml:space="preserve"> </w:t>
-      </w:r>
-      <w:r>
-        <w:rPr>
-          <w:rFonts w:hint="eastAsia"/>
-        </w:rPr>
-        <w:t xml:space="preserve">전체 </w:t>
-      </w:r>
-      <w:r>
-        <w:t>HP</w:t>
-      </w:r>
-      <w:r>
-        <w:rPr>
-          <w:rFonts w:hint="eastAsia"/>
-        </w:rPr>
-        <w:t xml:space="preserve">는 </w:t>
-      </w:r>
-      <w:r>
-        <w:t>60</w:t>
-      </w:r>
-      <w:r>
-        <w:rPr>
-          <w:rFonts w:hint="eastAsia"/>
-        </w:rPr>
-        <w:t>임.</w:t>
-      </w:r>
-      <w:r>
-        <w:t xml:space="preserve"> </w:t>
-      </w:r>
-      <w:r>
-        <w:rPr>
-          <w:rFonts w:hint="eastAsia"/>
-        </w:rPr>
-        <w:t>플레이어</w:t>
-      </w:r>
-      <w:r>
-        <w:rPr>
-          <w:rFonts w:hint="eastAsia"/>
-        </w:rPr>
-        <w:t xml:space="preserve">에게 </w:t>
+          <w:color w:val="FF0000"/>
+        </w:rPr>
+        <w:t>공중에서 아래 방향키를 누르면 빠르게 떨어짐.</w:t>
+      </w:r>
+      <w:r>
+        <w:rPr>
+          <w:color w:val="FF0000"/>
+        </w:rPr>
+        <w:t xml:space="preserve"> </w:t>
+      </w:r>
+      <w:r>
+        <w:rPr>
+          <w:rFonts w:hint="eastAsia"/>
+          <w:color w:val="FF0000"/>
+        </w:rPr>
+        <w:t>날개를 접은 채로 떨어진다는 설정.</w:t>
+      </w:r>
+      <w:r>
+        <w:rPr>
+          <w:color w:val="FF0000"/>
+        </w:rPr>
+        <w:t xml:space="preserve"> </w:t>
+      </w:r>
+      <w:r>
+        <w:rPr>
+          <w:rFonts w:hint="eastAsia"/>
+          <w:color w:val="FF0000"/>
+        </w:rPr>
+        <w:t xml:space="preserve">땅 위에서 걷는 것의 </w:t>
+      </w:r>
+      <w:r>
+        <w:rPr>
+          <w:color w:val="FF0000"/>
+        </w:rPr>
+        <w:t>1.5</w:t>
+      </w:r>
+      <w:r>
+        <w:rPr>
+          <w:rFonts w:hint="eastAsia"/>
+          <w:color w:val="FF0000"/>
+        </w:rPr>
+        <w:t>배 속도로 떨어짐.</w:t>
+      </w:r>
+      <w:r>
+        <w:rPr>
+          <w:color w:val="FF0000"/>
+        </w:rPr>
+        <w:t xml:space="preserve"> </w:t>
+      </w:r>
+      <w:r>
+        <w:rPr>
+          <w:rFonts w:hint="eastAsia"/>
+          <w:color w:val="FF0000"/>
+        </w:rPr>
+        <w:t>기타 사항은 느리게 떨어질 때와 동일.</w:t>
+      </w:r>
+      <w:r>
+        <w:rPr>
+          <w:color w:val="FF0000"/>
+        </w:rPr>
+        <w:t xml:space="preserve"> (</w:t>
+      </w:r>
+      <w:r>
+        <w:rPr>
+          <w:rFonts w:hint="eastAsia"/>
+          <w:color w:val="FF0000"/>
+        </w:rPr>
+        <w:t>검토 필요</w:t>
+      </w:r>
+      <w:r>
+        <w:rPr>
+          <w:color w:val="FF0000"/>
+        </w:rPr>
+        <w:t>)</w:t>
+      </w:r>
+    </w:p>
+    <w:p>
+      <w:r>
+        <w:rPr>
+          <w:rFonts w:hint="eastAsia"/>
+        </w:rPr>
+        <w:t xml:space="preserve">벌새는 놓은 곳에서 떨어져도 낙하 </w:t>
       </w:r>
       <w:proofErr w:type="spellStart"/>
       <w:r>
@@ -321,508 +789,10 @@
         <w:rPr>
           <w:rFonts w:hint="eastAsia"/>
         </w:rPr>
-        <w:t xml:space="preserve"> </w:t>
-      </w:r>
-      <w:r>
-        <w:rPr>
-          <w:rFonts w:hint="eastAsia"/>
-        </w:rPr>
-        <w:t xml:space="preserve">주는 그 어떤 </w:t>
-      </w:r>
-      <w:r>
-        <w:rPr>
-          <w:rFonts w:hint="eastAsia"/>
-        </w:rPr>
-        <w:t>오브젝트 상호작용</w:t>
-      </w:r>
-      <w:r>
-        <w:rPr>
-          <w:rFonts w:hint="eastAsia"/>
-        </w:rPr>
-        <w:t>에 대해 즉사함.</w:t>
-      </w:r>
-    </w:p>
-    <w:p>
-      <w:r>
-        <w:rPr>
-          <w:rFonts w:hint="eastAsia"/>
-        </w:rPr>
-        <w:t xml:space="preserve">딸기를 먹으면 즉시 </w:t>
-      </w:r>
-      <w:proofErr w:type="spellStart"/>
-      <w:r>
-        <w:rPr>
-          <w:rFonts w:hint="eastAsia"/>
-        </w:rPr>
-        <w:t>피통을</w:t>
-      </w:r>
-      <w:proofErr w:type="spellEnd"/>
-      <w:r>
-        <w:rPr>
-          <w:rFonts w:hint="eastAsia"/>
-        </w:rPr>
-        <w:t xml:space="preserve"> 전부 회복함.</w:t>
-      </w:r>
-    </w:p>
-    <w:p>
-      <w:r>
-        <w:rPr>
-          <w:rFonts w:hint="eastAsia"/>
-        </w:rPr>
-        <w:t>아무것도 하지 않아도</w:t>
-      </w:r>
-      <w:r>
-        <w:rPr>
-          <w:rFonts w:hint="eastAsia"/>
-        </w:rPr>
-        <w:t xml:space="preserve"> 꾸준히 </w:t>
-      </w:r>
-      <w:r>
-        <w:t>HP</w:t>
-      </w:r>
-      <w:r>
-        <w:rPr>
-          <w:rFonts w:hint="eastAsia"/>
-        </w:rPr>
-        <w:t>가 감소함.</w:t>
-      </w:r>
-      <w:r>
-        <w:t xml:space="preserve"> </w:t>
-      </w:r>
-      <w:r>
-        <w:rPr>
-          <w:rFonts w:hint="eastAsia"/>
-        </w:rPr>
-        <w:t xml:space="preserve">매초 전체 </w:t>
-      </w:r>
-      <w:r>
-        <w:t>HP</w:t>
-      </w:r>
-      <w:r>
-        <w:rPr>
-          <w:rFonts w:hint="eastAsia"/>
-        </w:rPr>
-        <w:t xml:space="preserve">의 </w:t>
-      </w:r>
-      <w:r>
-        <w:t>1/6</w:t>
-      </w:r>
-      <w:r>
-        <w:t>0</w:t>
-      </w:r>
-      <w:r>
-        <w:rPr>
-          <w:rFonts w:hint="eastAsia"/>
-        </w:rPr>
-        <w:t>만큼 감소함.</w:t>
-      </w:r>
-    </w:p>
-    <w:p>
-      <w:pPr>
-        <w:rPr>
-          <w:rFonts w:hint="eastAsia"/>
-        </w:rPr>
-      </w:pPr>
-      <w:r>
-        <w:rPr>
-          <w:rFonts w:hint="eastAsia"/>
-        </w:rPr>
-        <w:t>땅 위에서 좌우로 움직일 수 있음</w:t>
-      </w:r>
-      <w:r>
-        <w:rPr>
-          <w:rFonts w:hint="eastAsia"/>
-        </w:rPr>
-        <w:t xml:space="preserve">. </w:t>
-      </w:r>
-      <w:proofErr w:type="spellStart"/>
-      <w:r>
-        <w:rPr>
-          <w:rFonts w:hint="eastAsia"/>
-        </w:rPr>
-        <w:t>흑</w:t>
-      </w:r>
-      <w:r>
-        <w:rPr>
-          <w:rFonts w:hint="eastAsia"/>
-        </w:rPr>
-        <w:t>우</w:t>
-      </w:r>
-      <w:r>
-        <w:rPr>
-          <w:rFonts w:hint="eastAsia"/>
-        </w:rPr>
-        <w:t>가</w:t>
-      </w:r>
-      <w:proofErr w:type="spellEnd"/>
-      <w:r>
-        <w:rPr>
-          <w:rFonts w:hint="eastAsia"/>
-        </w:rPr>
-        <w:t xml:space="preserve"> 땅 위에서 좌우로 움직이는 것과 속도를 동일.</w:t>
-      </w:r>
-      <w:r>
-        <w:t xml:space="preserve"> </w:t>
-      </w:r>
-      <w:r>
-        <w:rPr>
-          <w:rFonts w:hint="eastAsia"/>
-        </w:rPr>
-        <w:t xml:space="preserve">좌우로 움직이는 것에 대한 추가 </w:t>
-      </w:r>
-      <w:r>
-        <w:t xml:space="preserve">HP </w:t>
-      </w:r>
-      <w:r>
-        <w:rPr>
-          <w:rFonts w:hint="eastAsia"/>
-        </w:rPr>
-        <w:t>감소는 없음.</w:t>
-      </w:r>
-    </w:p>
-    <w:p>
-      <w:r>
-        <w:rPr>
-          <w:rFonts w:hint="eastAsia"/>
-        </w:rPr>
-        <w:t>위쪽 방향키를 누르면 위로 떠오름</w:t>
-      </w:r>
-      <w:r>
-        <w:rPr>
-          <w:rFonts w:hint="eastAsia"/>
-        </w:rPr>
-        <w:t xml:space="preserve">. </w:t>
-      </w:r>
-      <w:r>
-        <w:rPr>
-          <w:rFonts w:hint="eastAsia"/>
-        </w:rPr>
-        <w:t>땅에서 걸어가는 것과 동일한 속도로 상승함.</w:t>
-      </w:r>
-      <w:r>
-        <w:t xml:space="preserve"> </w:t>
-      </w:r>
-      <w:r>
-        <w:rPr>
-          <w:rFonts w:hint="eastAsia"/>
-        </w:rPr>
-        <w:t xml:space="preserve">공중으로 상승하는 것은 추가 </w:t>
-      </w:r>
-      <w:r>
-        <w:t xml:space="preserve">HP </w:t>
-      </w:r>
-      <w:r>
-        <w:rPr>
-          <w:rFonts w:hint="eastAsia"/>
-        </w:rPr>
-        <w:t>감소가 있음.</w:t>
-      </w:r>
-      <w:r>
-        <w:t xml:space="preserve"> </w:t>
-      </w:r>
-      <w:r>
-        <w:rPr>
-          <w:rFonts w:hint="eastAsia"/>
-        </w:rPr>
-        <w:t xml:space="preserve">매초 전체 </w:t>
-      </w:r>
-      <w:r>
-        <w:t>HP</w:t>
-      </w:r>
-      <w:r>
-        <w:rPr>
-          <w:rFonts w:hint="eastAsia"/>
-        </w:rPr>
-        <w:t xml:space="preserve">의 </w:t>
-      </w:r>
-      <w:r>
-        <w:t>1/60</w:t>
-      </w:r>
-      <w:r>
-        <w:rPr>
-          <w:rFonts w:hint="eastAsia"/>
-        </w:rPr>
-        <w:t>만큼 감소함.</w:t>
-      </w:r>
-    </w:p>
-    <w:p>
-      <w:pPr>
-        <w:rPr>
-          <w:rFonts w:hint="eastAsia"/>
-        </w:rPr>
-      </w:pPr>
-      <w:r>
-        <w:rPr>
-          <w:rFonts w:hint="eastAsia"/>
-        </w:rPr>
-        <w:t>공중에서도 좌우로 움직일 수는 있음.</w:t>
-      </w:r>
-      <w:r>
-        <w:t xml:space="preserve"> </w:t>
-      </w:r>
-      <w:r>
-        <w:rPr>
-          <w:rFonts w:hint="eastAsia"/>
-        </w:rPr>
-        <w:t>땅</w:t>
-      </w:r>
-      <w:r>
-        <w:rPr>
-          <w:rFonts w:hint="eastAsia"/>
-        </w:rPr>
-        <w:t xml:space="preserve"> 위에서 걷는 것</w:t>
-      </w:r>
-      <w:r>
-        <w:rPr>
-          <w:rFonts w:hint="eastAsia"/>
-        </w:rPr>
-        <w:t>과 같은</w:t>
-      </w:r>
-      <w:r>
-        <w:rPr>
-          <w:rFonts w:hint="eastAsia"/>
-        </w:rPr>
-        <w:t xml:space="preserve"> 속도로 움직임.</w:t>
-      </w:r>
-      <w:r>
-        <w:t xml:space="preserve"> </w:t>
-      </w:r>
-      <w:r>
-        <w:rPr>
-          <w:rFonts w:hint="eastAsia"/>
-        </w:rPr>
-        <w:t xml:space="preserve">상승이나 하강 운동과는 </w:t>
-      </w:r>
-      <w:r>
-        <w:rPr>
-          <w:rFonts w:hint="eastAsia"/>
-        </w:rPr>
-        <w:t>독립적으로 움직임</w:t>
-      </w:r>
-      <w:r>
-        <w:rPr>
-          <w:rFonts w:hint="eastAsia"/>
-        </w:rPr>
-        <w:t>.</w:t>
-      </w:r>
-    </w:p>
-    <w:p>
-      <w:r>
-        <w:rPr>
-          <w:rFonts w:hint="eastAsia"/>
-        </w:rPr>
-        <w:t>공중에서 아무것도 하지 않으면 아래</w:t>
-      </w:r>
-      <w:r>
-        <w:rPr>
-          <w:rFonts w:hint="eastAsia"/>
-        </w:rPr>
-        <w:t xml:space="preserve"> 방향으로 </w:t>
-      </w:r>
-      <w:r>
-        <w:rPr>
-          <w:rFonts w:hint="eastAsia"/>
-        </w:rPr>
-        <w:t xml:space="preserve">서서히 </w:t>
-      </w:r>
-      <w:r>
-        <w:rPr>
-          <w:rFonts w:hint="eastAsia"/>
-        </w:rPr>
-        <w:t xml:space="preserve">떨어짐. </w:t>
-      </w:r>
-      <w:r>
-        <w:rPr>
-          <w:rFonts w:hint="eastAsia"/>
-        </w:rPr>
-        <w:t xml:space="preserve">땅에서 걸어가는 것의 </w:t>
-      </w:r>
-      <w:r>
-        <w:t>0.5</w:t>
-      </w:r>
-      <w:r>
-        <w:rPr>
-          <w:rFonts w:hint="eastAsia"/>
-        </w:rPr>
-        <w:t>배 속도임.</w:t>
-      </w:r>
-      <w:r>
-        <w:t xml:space="preserve"> </w:t>
-      </w:r>
-      <w:r>
-        <w:rPr>
-          <w:rFonts w:hint="eastAsia"/>
-        </w:rPr>
-        <w:t>날개를 펼친 채로 떨어진다는 설정.</w:t>
-      </w:r>
-      <w:r>
-        <w:t xml:space="preserve"> </w:t>
-      </w:r>
-      <w:r>
-        <w:rPr>
-          <w:rFonts w:hint="eastAsia"/>
-        </w:rPr>
-        <w:t xml:space="preserve">추가 </w:t>
-      </w:r>
-      <w:r>
-        <w:t xml:space="preserve">HP </w:t>
-      </w:r>
-      <w:r>
-        <w:rPr>
-          <w:rFonts w:hint="eastAsia"/>
-        </w:rPr>
-        <w:t>감소가 없고</w:t>
-      </w:r>
-      <w:r>
-        <w:rPr>
-          <w:rFonts w:hint="eastAsia"/>
-        </w:rPr>
-        <w:t xml:space="preserve">, </w:t>
-      </w:r>
-      <w:r>
-        <w:rPr>
-          <w:rFonts w:hint="eastAsia"/>
-        </w:rPr>
-        <w:t xml:space="preserve">아무런 조작을 하지 않는 것으로 취급하기 때문에 이 상태로 </w:t>
-      </w:r>
-      <w:r>
-        <w:t>3</w:t>
-      </w:r>
-      <w:r>
-        <w:rPr>
-          <w:rFonts w:hint="eastAsia"/>
-        </w:rPr>
-        <w:t xml:space="preserve">초 이상 있으면 </w:t>
-      </w:r>
-      <w:proofErr w:type="spellStart"/>
-      <w:r>
-        <w:rPr>
-          <w:rFonts w:hint="eastAsia"/>
-        </w:rPr>
-        <w:t>흑우로</w:t>
-      </w:r>
-      <w:proofErr w:type="spellEnd"/>
-      <w:r>
-        <w:rPr>
-          <w:rFonts w:hint="eastAsia"/>
-        </w:rPr>
-        <w:t xml:space="preserve"> 변신함.</w:t>
-      </w:r>
-    </w:p>
-    <w:p>
-      <w:pPr>
-        <w:rPr>
-          <w:color w:val="FF0000"/>
-        </w:rPr>
-      </w:pPr>
-      <w:r>
-        <w:rPr>
-          <w:rFonts w:hint="eastAsia"/>
-          <w:color w:val="FF0000"/>
-        </w:rPr>
-        <w:t>공중에서 아래 방향키를 누르면 빠르게 떨어짐.</w:t>
-      </w:r>
-      <w:r>
-        <w:rPr>
-          <w:color w:val="FF0000"/>
-        </w:rPr>
-        <w:t xml:space="preserve"> </w:t>
-      </w:r>
-      <w:r>
-        <w:rPr>
-          <w:rFonts w:hint="eastAsia"/>
-          <w:color w:val="FF0000"/>
-        </w:rPr>
-        <w:t>날개를 접은 채로 떨어진다는 설정.</w:t>
-      </w:r>
-      <w:r>
-        <w:rPr>
-          <w:color w:val="FF0000"/>
-        </w:rPr>
-        <w:t xml:space="preserve"> </w:t>
-      </w:r>
-      <w:r>
-        <w:rPr>
-          <w:rFonts w:hint="eastAsia"/>
-          <w:color w:val="FF0000"/>
-        </w:rPr>
-        <w:t xml:space="preserve">땅 위에서 걷는 것의 </w:t>
-      </w:r>
-      <w:r>
-        <w:rPr>
-          <w:color w:val="FF0000"/>
-        </w:rPr>
-        <w:t>1.5</w:t>
-      </w:r>
-      <w:r>
-        <w:rPr>
-          <w:rFonts w:hint="eastAsia"/>
-          <w:color w:val="FF0000"/>
-        </w:rPr>
-        <w:t>배 속도로 떨어짐.</w:t>
-      </w:r>
-      <w:r>
-        <w:rPr>
-          <w:color w:val="FF0000"/>
-        </w:rPr>
-        <w:t xml:space="preserve"> </w:t>
-      </w:r>
-      <w:r>
-        <w:rPr>
-          <w:rFonts w:hint="eastAsia"/>
-          <w:color w:val="FF0000"/>
-        </w:rPr>
-        <w:t>기타 사항은 느리게 떨어질 때와 동일.</w:t>
-      </w:r>
-      <w:r>
-        <w:rPr>
-          <w:color w:val="FF0000"/>
-        </w:rPr>
-        <w:t xml:space="preserve"> (</w:t>
-      </w:r>
-      <w:r>
-        <w:rPr>
-          <w:rFonts w:hint="eastAsia"/>
-          <w:color w:val="FF0000"/>
-        </w:rPr>
-        <w:t>검토 필요</w:t>
-      </w:r>
-      <w:r>
-        <w:rPr>
-          <w:color w:val="FF0000"/>
-        </w:rPr>
-        <w:t>)</w:t>
-      </w:r>
-    </w:p>
-    <w:p>
-      <w:r>
-        <w:rPr>
-          <w:rFonts w:hint="eastAsia"/>
-        </w:rPr>
-        <w:t xml:space="preserve">벌새는 놓은 곳에서 떨어져도 낙하 </w:t>
-      </w:r>
-      <w:proofErr w:type="spellStart"/>
-      <w:r>
-        <w:rPr>
-          <w:rFonts w:hint="eastAsia"/>
-        </w:rPr>
-        <w:t>데미지를</w:t>
-      </w:r>
-      <w:proofErr w:type="spellEnd"/>
-      <w:r>
-        <w:rPr>
-          <w:rFonts w:hint="eastAsia"/>
-        </w:rPr>
         <w:t xml:space="preserve"> 받지 않는다.</w:t>
       </w:r>
     </w:p>
-    <w:p>
-      <w:pPr>
-        <w:rPr>
-          <w:rFonts w:hint="eastAsia"/>
-        </w:rPr>
-      </w:pPr>
-    </w:p>
+    <w:p/>
     <w:p>
       <w:pPr>
         <w:rPr>
@@ -1005,11 +975,6 @@
       </w:r>
     </w:p>
     <w:p>
-      <w:pPr>
-        <w:rPr>
-          <w:rFonts w:hint="eastAsia"/>
-        </w:rPr>
-      </w:pPr>
       <w:r>
         <w:rPr>
           <w:rFonts w:hint="eastAsia"/>
@@ -1263,19 +1228,7 @@
         <w:rPr>
           <w:rFonts w:hint="eastAsia"/>
         </w:rPr>
-        <w:t>소는 공중에서 앞으로 나아갈 수 있</w:t>
-      </w:r>
-      <w:r>
-        <w:rPr>
-          <w:rFonts w:hint="eastAsia"/>
-        </w:rPr>
-        <w:t>다</w:t>
-      </w:r>
-      <w:r>
-        <w:rPr>
-          <w:rFonts w:hint="eastAsia"/>
-        </w:rPr>
-        <w:t>.</w:t>
+        <w:t>소는 공중에서 앞으로 나아갈 수 있다.</w:t>
       </w:r>
       <w:r>
         <w:t xml:space="preserve"> </w:t>
@@ -1357,7 +1310,6 @@
     <w:p>
       <w:pPr>
         <w:rPr>
-          <w:rFonts w:hint="eastAsia"/>
           <w:color w:val="FF0000"/>
         </w:rPr>
       </w:pPr>
@@ -1526,13 +1478,7 @@
         <w:rPr>
           <w:color w:val="FF0000"/>
         </w:rPr>
-        <w:t xml:space="preserve"> </w:t>
-      </w:r>
-      <w:r>
-        <w:rPr>
-          <w:color w:val="FF0000"/>
-        </w:rPr>
-        <w:t>(</w:t>
+        <w:t xml:space="preserve"> (</w:t>
       </w:r>
       <w:r>
         <w:rPr>
@@ -1604,17 +1550,26 @@
       </w:r>
     </w:p>
     <w:p>
-      <w:pPr>
-        <w:rPr>
-          <w:rFonts w:hint="eastAsia"/>
-        </w:rPr>
-      </w:pPr>
-      <w:r>
-        <w:rPr>
-          <w:rFonts w:hint="eastAsia"/>
-        </w:rPr>
-        <w:t>걸어가면</w:t>
-      </w:r>
+      <w:r>
+        <w:rPr>
+          <w:rFonts w:hint="eastAsia"/>
+        </w:rPr>
+        <w:t xml:space="preserve">내부에 </w:t>
+      </w:r>
+      <w:proofErr w:type="spellStart"/>
+      <w:r>
+        <w:rPr>
+          <w:rFonts w:hint="eastAsia"/>
+        </w:rPr>
+        <w:t>있으면</w:t>
+      </w:r>
+      <w:r>
+        <w:rPr>
+          <w:rFonts w:hint="eastAsia"/>
+        </w:rPr>
+        <w:t>면</w:t>
+      </w:r>
+      <w:proofErr w:type="spellEnd"/>
       <w:r>
         <w:rPr>
           <w:rFonts w:hint="eastAsia"/>
@@ -1637,7 +1592,7 @@
         <w:rPr>
           <w:rFonts w:hint="eastAsia"/>
         </w:rPr>
-        <w:t xml:space="preserve"> 바닥 </w:t>
+        <w:t xml:space="preserve"> 영역</w:t>
       </w:r>
     </w:p>
     <w:p>
@@ -1743,11 +1698,6 @@
       </w:r>
     </w:p>
     <w:p>
-      <w:pPr>
-        <w:rPr>
-          <w:rFonts w:hint="eastAsia"/>
-        </w:rPr>
-      </w:pPr>
       <w:r>
         <w:rPr>
           <w:rFonts w:hint="eastAsia"/>
@@ -1756,135 +1706,99 @@
       </w:r>
     </w:p>
     <w:p>
-      <w:proofErr w:type="gramStart"/>
-      <w:r>
-        <w:rPr>
-          <w:rFonts w:hint="eastAsia"/>
-        </w:rPr>
-        <w:t>[ 벨트</w:t>
-      </w:r>
-      <w:proofErr w:type="gramEnd"/>
-      <w:r>
-        <w:rPr>
-          <w:rFonts w:hint="eastAsia"/>
-        </w:rPr>
-        <w:t xml:space="preserve"> 플랫폼(</w:t>
-      </w:r>
-      <w:r>
-        <w:rPr>
-          <w:rFonts w:eastAsiaTheme="minorHAnsi"/>
-        </w:rPr>
-        <w:t>≒</w:t>
-      </w:r>
-      <w:proofErr w:type="spellStart"/>
-      <w:r>
-        <w:rPr>
-          <w:rFonts w:hint="eastAsia"/>
-        </w:rPr>
-        <w:t>런닝머신</w:t>
-      </w:r>
-      <w:proofErr w:type="spellEnd"/>
-      <w:r>
-        <w:t>)</w:t>
-      </w:r>
-      <w:r>
-        <w:rPr>
-          <w:rFonts w:hint="eastAsia"/>
-        </w:rPr>
-        <w:t xml:space="preserve"> ]</w:t>
-      </w:r>
-    </w:p>
-    <w:p/>
-    <w:p>
-      <w:pPr>
-        <w:rPr>
-          <w:sz w:val="24"/>
-        </w:rPr>
-      </w:pPr>
-      <w:r>
-        <w:rPr>
-          <w:sz w:val="24"/>
-        </w:rPr>
-        <w:t xml:space="preserve">4. </w:t>
-      </w:r>
-      <w:r>
-        <w:rPr>
-          <w:rFonts w:hint="eastAsia"/>
-          <w:sz w:val="24"/>
-        </w:rPr>
-        <w:t>기타 게임</w:t>
-      </w:r>
-      <w:r>
-        <w:rPr>
-          <w:rFonts w:hint="eastAsia"/>
-          <w:sz w:val="24"/>
-        </w:rPr>
-        <w:t>에 관한 세부사항</w:t>
-      </w:r>
-    </w:p>
-    <w:p>
-      <w:pPr>
-        <w:rPr>
-          <w:rFonts w:hint="eastAsia"/>
-        </w:rPr>
-      </w:pPr>
-      <w:proofErr w:type="spellStart"/>
-      <w:r>
-        <w:rPr>
-          <w:rFonts w:hint="eastAsia"/>
-        </w:rPr>
-        <w:t>흑우의</w:t>
-      </w:r>
-      <w:proofErr w:type="spellEnd"/>
-      <w:r>
-        <w:rPr>
-          <w:rFonts w:hint="eastAsia"/>
-        </w:rPr>
-        <w:t xml:space="preserve"> </w:t>
-      </w:r>
-      <w:r>
-        <w:t>HP</w:t>
-      </w:r>
-      <w:r>
-        <w:rPr>
-          <w:rFonts w:hint="eastAsia"/>
-        </w:rPr>
-        <w:t xml:space="preserve">가 벌새의 </w:t>
-      </w:r>
-      <w:r>
-        <w:t>HP</w:t>
-      </w:r>
-      <w:r>
-        <w:rPr>
-          <w:rFonts w:hint="eastAsia"/>
-        </w:rPr>
-        <w:t xml:space="preserve">보다 월등히 많다는 것을 강조하기 위해 벌새일 때와 </w:t>
-      </w:r>
-      <w:proofErr w:type="spellStart"/>
-      <w:r>
-        <w:rPr>
-          <w:rFonts w:hint="eastAsia"/>
-        </w:rPr>
-        <w:t>흑우일</w:t>
-      </w:r>
-      <w:proofErr w:type="spellEnd"/>
-      <w:r>
-        <w:rPr>
-          <w:rFonts w:hint="eastAsia"/>
-        </w:rPr>
-        <w:t xml:space="preserve"> 때의 </w:t>
-      </w:r>
-      <w:r>
-        <w:t xml:space="preserve">HP </w:t>
-      </w:r>
-      <w:r>
-        <w:rPr>
-          <w:rFonts w:hint="eastAsia"/>
-        </w:rPr>
-        <w:t>표시기의 높이가 다름.</w:t>
+      <w:r>
+        <w:rPr>
+          <w:rFonts w:hint="eastAsia"/>
+        </w:rPr>
+        <w:t>바람</w:t>
       </w:r>
       <w:bookmarkStart w:id="0" w:name="_GoBack"/>
       <w:bookmarkEnd w:id="0"/>
+    </w:p>
+    <w:p/>
+    <w:p>
+      <w:pPr>
+        <w:rPr>
+          <w:sz w:val="24"/>
+        </w:rPr>
+      </w:pPr>
+      <w:r>
+        <w:rPr>
+          <w:sz w:val="24"/>
+        </w:rPr>
+        <w:t xml:space="preserve">4. </w:t>
+      </w:r>
+      <w:r>
+        <w:rPr>
+          <w:rFonts w:hint="eastAsia"/>
+          <w:sz w:val="24"/>
+        </w:rPr>
+        <w:t>기타 게임</w:t>
+      </w:r>
+      <w:r>
+        <w:rPr>
+          <w:rFonts w:hint="eastAsia"/>
+          <w:sz w:val="24"/>
+        </w:rPr>
+        <w:t>에 관한 세부사항</w:t>
+      </w:r>
+    </w:p>
+    <w:p>
+      <w:proofErr w:type="spellStart"/>
+      <w:r>
+        <w:rPr>
+          <w:rFonts w:hint="eastAsia"/>
+        </w:rPr>
+        <w:t>흑우의</w:t>
+      </w:r>
+      <w:proofErr w:type="spellEnd"/>
+      <w:r>
+        <w:rPr>
+          <w:rFonts w:hint="eastAsia"/>
+        </w:rPr>
+        <w:t xml:space="preserve"> </w:t>
+      </w:r>
+      <w:r>
+        <w:t>HP</w:t>
+      </w:r>
+      <w:r>
+        <w:rPr>
+          <w:rFonts w:hint="eastAsia"/>
+        </w:rPr>
+        <w:t xml:space="preserve">가 벌새의 </w:t>
+      </w:r>
+      <w:r>
+        <w:t>HP</w:t>
+      </w:r>
+      <w:r>
+        <w:rPr>
+          <w:rFonts w:hint="eastAsia"/>
+        </w:rPr>
+        <w:t xml:space="preserve">보다 월등히 많다는 것을 강조하기 위해 벌새일 때와 </w:t>
+      </w:r>
+      <w:proofErr w:type="spellStart"/>
+      <w:r>
+        <w:rPr>
+          <w:rFonts w:hint="eastAsia"/>
+        </w:rPr>
+        <w:t>흑우일</w:t>
+      </w:r>
+      <w:proofErr w:type="spellEnd"/>
+      <w:r>
+        <w:rPr>
+          <w:rFonts w:hint="eastAsia"/>
+        </w:rPr>
+        <w:t xml:space="preserve"> 때의 </w:t>
+      </w:r>
+      <w:r>
+        <w:t xml:space="preserve">HP </w:t>
+      </w:r>
+      <w:r>
+        <w:rPr>
+          <w:rFonts w:hint="eastAsia"/>
+        </w:rPr>
+        <w:t>표시기의 높이가 다름.</w:t>
+      </w:r>
     </w:p>
     <w:p>
       <w:pPr>
@@ -1948,9 +1862,6 @@
     <w:p>
       <w:pPr>
         <w:jc w:val="center"/>
-        <w:rPr>
-          <w:rFonts w:hint="eastAsia"/>
-        </w:rPr>
       </w:pPr>
       <w:r>
         <w:rPr>
@@ -1995,11 +1906,6 @@
       </w:r>
     </w:p>
     <w:p>
-      <w:pPr>
-        <w:rPr>
-          <w:rFonts w:hint="eastAsia"/>
-        </w:rPr>
-      </w:pPr>
       <w:r>
         <w:rPr>
           <w:rFonts w:hint="eastAsia"/>

--- a/기획서.docx
+++ b/기획서.docx
@@ -688,86 +688,67 @@
     <w:p>
       <w:pPr>
         <w:rPr>
-          <w:color w:val="FF0000"/>
+          <w:color w:val="000000" w:themeColor="text1"/>
         </w:rPr>
       </w:pPr>
       <w:r>
         <w:rPr>
           <w:rFonts w:hint="eastAsia"/>
-          <w:color w:val="FF0000"/>
+          <w:color w:val="000000" w:themeColor="text1"/>
         </w:rPr>
         <w:t>공중에서 아래 방향키를 누르면 빠르게 떨어짐.</w:t>
       </w:r>
       <w:r>
         <w:rPr>
-          <w:color w:val="FF0000"/>
-        </w:rPr>
-        <w:t xml:space="preserve"> </w:t>
-      </w:r>
-      <w:r>
-        <w:rPr>
-          <w:rFonts w:hint="eastAsia"/>
-          <w:color w:val="FF0000"/>
+          <w:color w:val="000000" w:themeColor="text1"/>
+        </w:rPr>
+        <w:t xml:space="preserve"> </w:t>
+      </w:r>
+      <w:r>
+        <w:rPr>
+          <w:rFonts w:hint="eastAsia"/>
+          <w:color w:val="000000" w:themeColor="text1"/>
         </w:rPr>
         <w:t>날개를 접은 채로 떨어진다는 설정.</w:t>
       </w:r>
       <w:r>
         <w:rPr>
-          <w:color w:val="FF0000"/>
-        </w:rPr>
-        <w:t xml:space="preserve"> </w:t>
-      </w:r>
-      <w:r>
-        <w:rPr>
-          <w:rFonts w:hint="eastAsia"/>
-          <w:color w:val="FF0000"/>
+          <w:color w:val="000000" w:themeColor="text1"/>
+        </w:rPr>
+        <w:t xml:space="preserve"> </w:t>
+      </w:r>
+      <w:r>
+        <w:rPr>
+          <w:rFonts w:hint="eastAsia"/>
+          <w:color w:val="000000" w:themeColor="text1"/>
         </w:rPr>
         <w:t xml:space="preserve">땅 위에서 걷는 것의 </w:t>
       </w:r>
       <w:r>
         <w:rPr>
-          <w:color w:val="FF0000"/>
+          <w:color w:val="000000" w:themeColor="text1"/>
         </w:rPr>
         <w:t>1.5</w:t>
       </w:r>
       <w:r>
         <w:rPr>
           <w:rFonts w:hint="eastAsia"/>
-          <w:color w:val="FF0000"/>
+          <w:color w:val="000000" w:themeColor="text1"/>
         </w:rPr>
         <w:t>배 속도로 떨어짐.</w:t>
       </w:r>
       <w:r>
         <w:rPr>
-          <w:color w:val="FF0000"/>
-        </w:rPr>
-        <w:t xml:space="preserve"> </w:t>
-      </w:r>
-      <w:r>
-        <w:rPr>
-          <w:rFonts w:hint="eastAsia"/>
-          <w:color w:val="FF0000"/>
+          <w:color w:val="000000" w:themeColor="text1"/>
+        </w:rPr>
+        <w:t xml:space="preserve"> </w:t>
+      </w:r>
+      <w:r>
+        <w:rPr>
+          <w:rFonts w:hint="eastAsia"/>
+          <w:color w:val="000000" w:themeColor="text1"/>
         </w:rPr>
         <w:t>기타 사항은 느리게 떨어질 때와 동일.</w:t>
-      </w:r>
-      <w:r>
-        <w:rPr>
-          <w:color w:val="FF0000"/>
-        </w:rPr>
-        <w:t xml:space="preserve"> (</w:t>
-      </w:r>
-      <w:r>
-        <w:rPr>
-          <w:rFonts w:hint="eastAsia"/>
-          <w:color w:val="FF0000"/>
-        </w:rPr>
-        <w:t>검토 필요</w:t>
-      </w:r>
-      <w:r>
-        <w:rPr>
-          <w:color w:val="FF0000"/>
-        </w:rPr>
-        <w:t>)</w:t>
       </w:r>
     </w:p>
     <w:p>
@@ -1556,20 +1537,20 @@
         </w:rPr>
         <w:t xml:space="preserve">내부에 </w:t>
       </w:r>
-      <w:proofErr w:type="spellStart"/>
-      <w:r>
-        <w:rPr>
-          <w:rFonts w:hint="eastAsia"/>
-        </w:rPr>
-        <w:t>있으면</w:t>
-      </w:r>
+      <w:r>
+        <w:rPr>
+          <w:rFonts w:hint="eastAsia"/>
+        </w:rPr>
+        <w:t>있으</w:t>
+      </w:r>
+      <w:bookmarkStart w:id="0" w:name="_GoBack"/>
+      <w:bookmarkEnd w:id="0"/>
       <w:r>
         <w:rPr>
           <w:rFonts w:hint="eastAsia"/>
         </w:rPr>
         <w:t>면</w:t>
       </w:r>
-      <w:proofErr w:type="spellEnd"/>
       <w:r>
         <w:rPr>
           <w:rFonts w:hint="eastAsia"/>
@@ -1712,8 +1693,6 @@
         </w:rPr>
         <w:t>바람</w:t>
       </w:r>
-      <w:bookmarkStart w:id="0" w:name="_GoBack"/>
-      <w:bookmarkEnd w:id="0"/>
     </w:p>
     <w:p/>
     <w:p>
